--- a/documents/01_要件定義書makwm.docx
+++ b/documents/01_要件定義書makwm.docx
@@ -1892,7 +1892,7 @@
         <w:rPr>
           <w:rFonts w:cs="Times New Roman"/>
         </w:rPr>
-        <w:t>基本的な流れは、訪問者が氏名、パスワードを入力し、登録を行う。</w:t>
+        <w:t>基本的な流れは、訪問者がユーザーネーム、パスワードを入力し、登録を行う。</w:t>
       </w:r>
     </w:p>
     <w:p>
@@ -1982,7 +1982,7 @@
         <w:rPr>
           <w:rFonts w:cs="Times New Roman"/>
         </w:rPr>
-        <w:t>問ほど表示する。質問には感情のチェックも含める。</w:t>
+        <w:t>問表示する。質問は環境的ストレス、身体的ストレス、生活的ストレスの３項目に分かれている。</w:t>
       </w:r>
     </w:p>
     <w:p>
@@ -2367,7 +2367,7 @@
               <w:rPr>
                 <w:rFonts w:cs="Times New Roman"/>
               </w:rPr>
-              <w:t>氏名、パスワードの登録</w:t>
+              <w:t>ユーザーネーム、パスワードの登録</w:t>
             </w:r>
           </w:p>
         </w:tc>
@@ -2454,20 +2454,20 @@
               <w:rPr>
                 <w:rFonts w:cs="Times New Roman"/>
               </w:rPr>
-              <w:t>問程度）を表示。</w:t>
-            </w:r>
-          </w:p>
-          <w:p>
-            <w:pPr>
-              <w:rPr>
-                <w:rFonts w:cs="Times New Roman"/>
-              </w:rPr>
-            </w:pPr>
-            <w:r>
-              <w:rPr>
-                <w:rFonts w:cs="Times New Roman"/>
-              </w:rPr>
-              <w:t>質問の一部として、今の気分・感情（例：疲れ、怒り、不安など）を選択または入力。</w:t>
+              <w:t>問）を表示。</w:t>
+            </w:r>
+          </w:p>
+          <w:p>
+            <w:pPr>
+              <w:rPr>
+                <w:rFonts w:cs="Times New Roman"/>
+              </w:rPr>
+            </w:pPr>
+            <w:r>
+              <w:rPr>
+                <w:rFonts w:cs="Times New Roman"/>
+              </w:rPr>
+              <w:t>質問は環境的、身体的、生活的の３項目で、回答を選択する。</w:t>
             </w:r>
           </w:p>
         </w:tc>
@@ -2741,32 +2741,7 @@
               <w:rPr>
                 <w:rFonts w:cs="Times New Roman"/>
               </w:rPr>
-              <w:t>チェック結果を棒グラフなどで表示。</w:t>
-            </w:r>
-          </w:p>
-          <w:p>
-            <w:pPr>
-              <w:rPr>
-                <w:rFonts w:cs="Times New Roman"/>
-              </w:rPr>
-            </w:pPr>
-            <w:r>
-              <w:rPr>
-                <w:rFonts w:cs="Times New Roman"/>
-              </w:rPr>
-              <w:t>感情の推移を可視化（例：怒りが増えている、笑顔が多い</w:t>
-            </w:r>
-            <w:r>
-              <w:rPr>
-                <w:rFonts w:cs="Times New Roman"/>
-              </w:rPr>
-              <w:t xml:space="preserve"> </w:t>
-            </w:r>
-            <w:r>
-              <w:rPr>
-                <w:rFonts w:cs="Times New Roman"/>
-              </w:rPr>
-              <w:t>など）</w:t>
+              <w:t>チェック結果をレーダーチャートや棒グラフなどで表示。</w:t>
             </w:r>
           </w:p>
         </w:tc>
@@ -2822,7 +2797,7 @@
             <w:tcW w:w="4619" w:type="dxa"/>
             <w:tcMar/>
           </w:tcPr>
-          <w:p w14:noSpellErr="1">
+          <w:p>
             <w:pPr>
               <w:rPr>
                 <w:rFonts w:cs="Times New Roman"/>
@@ -2834,21 +2809,7 @@
                 <w:rFonts w:cs="Times New Roman"/>
                 <w:color w:val="auto"/>
               </w:rPr>
-              <w:t>ホーム画面に常駐</w:t>
-            </w:r>
-            <w:r>
-              <w:rPr>
-                <w:rFonts w:cs="Times New Roman"/>
-                <w:color w:val="auto"/>
-              </w:rPr>
-              <w:t>キャラクター</w:t>
-            </w:r>
-            <w:r>
-              <w:rPr>
-                <w:rFonts w:cs="Times New Roman"/>
-                <w:color w:val="auto"/>
-              </w:rPr>
-              <w:t>を表示し、表情でストレス状態を可視化</w:t>
+              <w:t>ホーム画面に常駐キャラクターと短いコメントを表示する。</w:t>
             </w:r>
           </w:p>
         </w:tc>
@@ -3000,6 +2961,7 @@
           <w:tcPr>
             <w:tcW w:w="2093" w:type="dxa"/>
             <w:shd w:val="clear" w:color="auto" w:fill="C2D69B" w:themeFill="accent3" w:themeFillTint="99"/>
+            <w:tcMar/>
           </w:tcPr>
           <w:p>
             <w:pPr>
@@ -3018,6 +2980,7 @@
         <w:tc>
           <w:tcPr>
             <w:tcW w:w="6609" w:type="dxa"/>
+            <w:tcMar/>
           </w:tcPr>
           <w:p>
             <w:pPr>
@@ -3039,6 +3002,7 @@
           <w:tcPr>
             <w:tcW w:w="2093" w:type="dxa"/>
             <w:shd w:val="clear" w:color="auto" w:fill="C2D69B" w:themeFill="accent3" w:themeFillTint="99"/>
+            <w:tcMar/>
           </w:tcPr>
           <w:p>
             <w:pPr>
@@ -3057,6 +3021,7 @@
         <w:tc>
           <w:tcPr>
             <w:tcW w:w="6609" w:type="dxa"/>
+            <w:tcMar/>
           </w:tcPr>
           <w:p>
             <w:pPr>
@@ -3078,6 +3043,7 @@
           <w:tcPr>
             <w:tcW w:w="2093" w:type="dxa"/>
             <w:shd w:val="clear" w:color="auto" w:fill="C2D69B" w:themeFill="accent3" w:themeFillTint="99"/>
+            <w:tcMar/>
           </w:tcPr>
           <w:p>
             <w:pPr>
@@ -3096,31 +3062,32 @@
         <w:tc>
           <w:tcPr>
             <w:tcW w:w="6609" w:type="dxa"/>
-          </w:tcPr>
-          <w:p>
-            <w:pPr>
-              <w:rPr>
-                <w:rFonts w:cs="Times New Roman"/>
-              </w:rPr>
-            </w:pPr>
-            <w:r>
-              <w:rPr>
-                <w:rFonts w:cs="Times New Roman"/>
-              </w:rPr>
-              <w:t>氏名、パスワードを入力し、データ登録する。</w:t>
-            </w:r>
-          </w:p>
-          <w:p>
-            <w:pPr>
-              <w:rPr>
-                <w:rFonts w:cs="Times New Roman"/>
-              </w:rPr>
-            </w:pPr>
-            <w:r>
-              <w:rPr>
-                <w:rFonts w:cs="Times New Roman"/>
-              </w:rPr>
-              <w:t>氏名とパスワードは必須である。</w:t>
+            <w:tcMar/>
+          </w:tcPr>
+          <w:p>
+            <w:pPr>
+              <w:rPr>
+                <w:rFonts w:cs="Times New Roman"/>
+              </w:rPr>
+            </w:pPr>
+            <w:r>
+              <w:rPr>
+                <w:rFonts w:cs="Times New Roman"/>
+              </w:rPr>
+              <w:t>ユーザーネーム、パスワードを入力し、データ登録する。</w:t>
+            </w:r>
+          </w:p>
+          <w:p>
+            <w:pPr>
+              <w:rPr>
+                <w:rFonts w:cs="Times New Roman"/>
+              </w:rPr>
+            </w:pPr>
+            <w:r>
+              <w:rPr>
+                <w:rFonts w:cs="Times New Roman"/>
+              </w:rPr>
+              <w:t>ユーザーネームとパスワードは必須である。</w:t>
             </w:r>
           </w:p>
         </w:tc>
@@ -3130,6 +3097,7 @@
           <w:tcPr>
             <w:tcW w:w="2093" w:type="dxa"/>
             <w:shd w:val="clear" w:color="auto" w:fill="C2D69B" w:themeFill="accent3" w:themeFillTint="99"/>
+            <w:tcMar/>
           </w:tcPr>
           <w:p>
             <w:pPr>
@@ -3148,6 +3116,7 @@
         <w:tc>
           <w:tcPr>
             <w:tcW w:w="6609" w:type="dxa"/>
+            <w:tcMar/>
           </w:tcPr>
           <w:p>
             <w:pPr>
@@ -3169,6 +3138,7 @@
           <w:tcPr>
             <w:tcW w:w="2093" w:type="dxa"/>
             <w:shd w:val="clear" w:color="auto" w:fill="C2D69B" w:themeFill="accent3" w:themeFillTint="99"/>
+            <w:tcMar/>
           </w:tcPr>
           <w:p>
             <w:pPr>
@@ -3187,6 +3157,7 @@
         <w:tc>
           <w:tcPr>
             <w:tcW w:w="6609" w:type="dxa"/>
+            <w:tcMar/>
           </w:tcPr>
           <w:p>
             <w:pPr>
@@ -4172,6 +4143,7 @@
           <w:tcPr>
             <w:tcW w:w="2093" w:type="dxa"/>
             <w:shd w:val="clear" w:color="auto" w:fill="C2D69B" w:themeFill="accent3" w:themeFillTint="99"/>
+            <w:tcMar/>
           </w:tcPr>
           <w:p>
             <w:pPr>
@@ -4192,6 +4164,7 @@
         <w:tc>
           <w:tcPr>
             <w:tcW w:w="6609" w:type="dxa"/>
+            <w:tcMar/>
           </w:tcPr>
           <w:p>
             <w:pPr>
@@ -4213,6 +4186,7 @@
           <w:tcPr>
             <w:tcW w:w="2093" w:type="dxa"/>
             <w:shd w:val="clear" w:color="auto" w:fill="C2D69B" w:themeFill="accent3" w:themeFillTint="99"/>
+            <w:tcMar/>
           </w:tcPr>
           <w:p>
             <w:pPr>
@@ -4233,6 +4207,7 @@
         <w:tc>
           <w:tcPr>
             <w:tcW w:w="6609" w:type="dxa"/>
+            <w:tcMar/>
           </w:tcPr>
           <w:p>
             <w:pPr>
@@ -4254,6 +4229,7 @@
           <w:tcPr>
             <w:tcW w:w="2093" w:type="dxa"/>
             <w:shd w:val="clear" w:color="auto" w:fill="C2D69B" w:themeFill="accent3" w:themeFillTint="99"/>
+            <w:tcMar/>
           </w:tcPr>
           <w:p>
             <w:pPr>
@@ -4274,6 +4250,7 @@
         <w:tc>
           <w:tcPr>
             <w:tcW w:w="6609" w:type="dxa"/>
+            <w:tcMar/>
           </w:tcPr>
           <w:p>
             <w:pPr>
@@ -4331,6 +4308,7 @@
           <w:tcPr>
             <w:tcW w:w="2093" w:type="dxa"/>
             <w:shd w:val="clear" w:color="auto" w:fill="C2D69B" w:themeFill="accent3" w:themeFillTint="99"/>
+            <w:tcMar/>
           </w:tcPr>
           <w:p>
             <w:pPr>
@@ -4351,6 +4329,7 @@
         <w:tc>
           <w:tcPr>
             <w:tcW w:w="6609" w:type="dxa"/>
+            <w:tcMar/>
           </w:tcPr>
           <w:p>
             <w:pPr>
@@ -4372,6 +4351,7 @@
           <w:tcPr>
             <w:tcW w:w="2093" w:type="dxa"/>
             <w:shd w:val="clear" w:color="auto" w:fill="C2D69B" w:themeFill="accent3" w:themeFillTint="99"/>
+            <w:tcMar/>
           </w:tcPr>
           <w:p>
             <w:pPr>
@@ -4392,13 +4372,20 @@
         <w:tc>
           <w:tcPr>
             <w:tcW w:w="6609" w:type="dxa"/>
-          </w:tcPr>
-          <w:p>
-            <w:pPr>
-              <w:rPr>
-                <w:rFonts w:cs="Times New Roman"/>
-              </w:rPr>
-            </w:pPr>
+            <w:tcMar/>
+          </w:tcPr>
+          <w:p>
+            <w:pPr>
+              <w:rPr>
+                <w:rFonts w:cs="Times New Roman"/>
+              </w:rPr>
+            </w:pPr>
+            <w:r>
+              <w:rPr>
+                <w:rFonts w:cs="Times New Roman"/>
+              </w:rPr>
+              <w:t>１週間の場合、選択された日にちが含まれる月曜日から日曜日を表示する。１カ月の場合、選択された日にちの月を表示する。</w:t>
+            </w:r>
           </w:p>
         </w:tc>
       </w:tr>
